--- a/法令ファイル/船舶の再資源化解体の適正な実施に関する法律施行規則/船舶の再資源化解体の適正な実施に関する法律施行規則（平成三十一年厚生労働省・国土交通省・環境省令第一号）.docx
+++ b/法令ファイル/船舶の再資源化解体の適正な実施に関する法律施行規則/船舶の再資源化解体の適正な実施に関する法律施行規則（平成三十一年厚生労働省・国土交通省・環境省令第一号）.docx
@@ -56,188 +56,122 @@
     </w:p>
     <w:p>
       <w:pPr>
-        <w:pStyle w:val="Heading6"/>
+        <w:pStyle w:val="ListBullet"/>
         <w:ind w:left="880"/>
       </w:pPr>
       <w:r>
         <w:t>一</w:t>
-      </w:r>
-    </w:p>
-    <w:p>
-      <w:pPr>
-        <w:ind w:left="880"/>
-      </w:pPr>
-      <w:r>
+        <w:br/>
         <w:t>特定船舶再資源化解体施設（保管の場所を含む。以下同じ。）の構造を明らかにする平面図、立面図、断面図、構造図及び設計計算書並びに当該特定船舶再資源化解体施設の付近の見取図</w:t>
       </w:r>
     </w:p>
     <w:p>
       <w:pPr>
-        <w:pStyle w:val="Heading6"/>
+        <w:pStyle w:val="ListBullet"/>
         <w:ind w:left="880"/>
       </w:pPr>
       <w:r>
         <w:t>二</w:t>
-      </w:r>
-    </w:p>
-    <w:p>
-      <w:pPr>
-        <w:ind w:left="880"/>
-      </w:pPr>
-      <w:r>
+        <w:br/>
         <w:t>申請者が前号に掲げる特定船舶再資源化解体施設の所有権を有すること（申請者が所有権を有しない場合には、使用する権原を有すること）を証する書類</w:t>
       </w:r>
     </w:p>
     <w:p>
       <w:pPr>
-        <w:pStyle w:val="Heading6"/>
+        <w:pStyle w:val="ListBullet"/>
         <w:ind w:left="880"/>
       </w:pPr>
       <w:r>
         <w:t>三</w:t>
-      </w:r>
-    </w:p>
-    <w:p>
-      <w:pPr>
-        <w:ind w:left="880"/>
-      </w:pPr>
-      <w:r>
+        <w:br/>
         <w:t>事業計画書</w:t>
       </w:r>
     </w:p>
     <w:p>
       <w:pPr>
-        <w:pStyle w:val="Heading6"/>
+        <w:pStyle w:val="ListBullet"/>
         <w:ind w:left="880"/>
       </w:pPr>
       <w:r>
         <w:t>四</w:t>
-      </w:r>
-    </w:p>
-    <w:p>
-      <w:pPr>
-        <w:ind w:left="880"/>
-      </w:pPr>
-      <w:r>
+        <w:br/>
         <w:t>収支見積書</w:t>
       </w:r>
     </w:p>
     <w:p>
       <w:pPr>
-        <w:pStyle w:val="Heading6"/>
+        <w:pStyle w:val="ListBullet"/>
         <w:ind w:left="880"/>
       </w:pPr>
       <w:r>
         <w:t>五</w:t>
-      </w:r>
-    </w:p>
-    <w:p>
-      <w:pPr>
-        <w:ind w:left="880"/>
-      </w:pPr>
-      <w:r>
+        <w:br/>
         <w:t>申請者が個人である場合においては、住民票の写し及び精神の機能の障害に関する医師の診断書（当該申請者が精神の機能の障害により認知、判断又は意思疎通を適切に行うことができないおそれがある者である場合に限る。）</w:t>
       </w:r>
     </w:p>
     <w:p>
       <w:pPr>
-        <w:pStyle w:val="Heading6"/>
+        <w:pStyle w:val="ListBullet"/>
         <w:ind w:left="880"/>
       </w:pPr>
       <w:r>
         <w:t>六</w:t>
-      </w:r>
-    </w:p>
-    <w:p>
-      <w:pPr>
-        <w:ind w:left="880"/>
-      </w:pPr>
-      <w:r>
+        <w:br/>
         <w:t>申請者が法人である場合においては、定款又は寄附行為及び登記事項証明書</w:t>
       </w:r>
     </w:p>
     <w:p>
       <w:pPr>
-        <w:pStyle w:val="Heading6"/>
+        <w:pStyle w:val="ListBullet"/>
         <w:ind w:left="880"/>
       </w:pPr>
       <w:r>
         <w:t>七</w:t>
-      </w:r>
-    </w:p>
-    <w:p>
-      <w:pPr>
-        <w:ind w:left="880"/>
-      </w:pPr>
-      <w:r>
+        <w:br/>
         <w:t>申請者が法人である場合においては、その役員の住民票の写し及び精神の機能の障害に関する医師の診断書（当該役員が精神の機能の障害により認知、判断又は意思疎通を適切に行うことができないおそれがある者である場合に限る。）</w:t>
       </w:r>
     </w:p>
     <w:p>
       <w:pPr>
-        <w:pStyle w:val="Heading6"/>
+        <w:pStyle w:val="ListBullet"/>
         <w:ind w:left="880"/>
       </w:pPr>
       <w:r>
         <w:t>八</w:t>
-      </w:r>
-    </w:p>
-    <w:p>
-      <w:pPr>
-        <w:ind w:left="880"/>
-      </w:pPr>
-      <w:r>
+        <w:br/>
         <w:t>申請者が法人である場合において、発行済株式総数の百分の五以上の株式を有する株主又は出資の額の百分の五以上の額に相当する出資をしている者があるときは、当該株主の有する株式の数又は当該出資をしている者のなした出資の金額を記載した書類並びにこれらの者の住民票の写し及び精神の機能の障害に関する医師の診断書（これらの者が精神の機能の障害により認知、判断又は意思疎通を適切に行うことができないおそれがある者である場合に限る。）</w:t>
       </w:r>
     </w:p>
     <w:p>
       <w:pPr>
-        <w:pStyle w:val="Heading6"/>
+        <w:pStyle w:val="ListBullet"/>
         <w:ind w:left="880"/>
       </w:pPr>
       <w:r>
         <w:t>九</w:t>
-      </w:r>
-    </w:p>
-    <w:p>
-      <w:pPr>
-        <w:ind w:left="880"/>
-      </w:pPr>
-      <w:r>
+        <w:br/>
         <w:t>申請者に船舶の再資源化解体の適正な実施に関する法律施行令（平成三十一年政令第十一号。以下「令」という。）第一条第一項に規定する使用人がある場合においては、その者の住民票の写し及び精神の機能の障害に関する医師の診断書（当該使用人が精神の機能の障害により認知、判断又は意思疎通を適切に行うことができないおそれがある者である場合に限る。）</w:t>
       </w:r>
     </w:p>
     <w:p>
       <w:pPr>
-        <w:pStyle w:val="Heading6"/>
+        <w:pStyle w:val="ListBullet"/>
         <w:ind w:left="880"/>
       </w:pPr>
       <w:r>
         <w:t>十</w:t>
-      </w:r>
-    </w:p>
-    <w:p>
-      <w:pPr>
-        <w:ind w:left="880"/>
-      </w:pPr>
-      <w:r>
+        <w:br/>
         <w:t>申請者が未成年者であり、かつ、その法定代理人が個人である場合においては、その法定代理人の住民票の写し及び精神の機能の障害に関する医師の診断書（当該法定代理人が精神の機能の障害により認知、判断又は意思疎通を適切に行うことができないおそれがある者である場合に限る。）</w:t>
       </w:r>
     </w:p>
     <w:p>
       <w:pPr>
-        <w:pStyle w:val="Heading6"/>
+        <w:pStyle w:val="ListBullet"/>
         <w:ind w:left="880"/>
       </w:pPr>
       <w:r>
         <w:t>十一</w:t>
-      </w:r>
-    </w:p>
-    <w:p>
-      <w:pPr>
-        <w:ind w:left="880"/>
-      </w:pPr>
-      <w:r>
+        <w:br/>
         <w:t>申請者が未成年者であり、かつ、その法定代理人が法人である場合においては、次に掲げる書類</w:t>
       </w:r>
     </w:p>
@@ -256,6 +190,8 @@
       </w:pPr>
       <w:r>
         <w:t>主務大臣は、申請者が法第十条第一項又は廃棄物の処理及び清掃に関する法律（昭和四十五年法律第百三十七号。以下「廃棄物処理法」という。）第十四条第一項若しくは第六項、第十四条の二第一項、第十四条の四第一項若しくは第六項若しくは第十四条の五第一項の規定による許可（当該許可の日から起算して五年を経過しないもの（この項又は廃棄物の処理及び清掃に関する法律施行規則（昭和四十六年厚生省令第三十五号）第九条の二第六項（同令第十条の九第二項、第十条の十二第二項及び第十条の二十二第二項において準用する場合を含む。）若しくは第十条の四第五項（同令第十条の九第三項、第十条の十六第二項及び第十条の二十二第三項において準用する場合を含む。）の規定により別に受けた許可に係る許可証を提出して受けた許可を除く。）に限る。）を受けている場合においては、前項の規定にかかわらず、同項第五号及び第七号から第十号までに掲げる書類の全部又は一部に代えて、当該許可に係る許可証を提出させることができる。</w:t>
+        <w:br/>
+        <w:t>ただし、法第十一条第一項の更新の申請の場合においては、この限りでない。</w:t>
       </w:r>
     </w:p>
     <w:p>
@@ -294,171 +230,111 @@
     </w:p>
     <w:p>
       <w:pPr>
-        <w:pStyle w:val="Heading6"/>
+        <w:pStyle w:val="ListBullet"/>
         <w:ind w:left="880"/>
       </w:pPr>
       <w:r>
         <w:t>一</w:t>
-      </w:r>
-    </w:p>
-    <w:p>
-      <w:pPr>
-        <w:ind w:left="880"/>
-      </w:pPr>
-      <w:r>
+        <w:br/>
         <w:t>他に法第十条第一項又は廃棄物処理法第十四条第一項若しくは第六項若しくは第十四条の四第一項若しくは第六項の規定による許可を受けている場合にあっては、当該許可に係る許可番号</w:t>
       </w:r>
     </w:p>
     <w:p>
       <w:pPr>
-        <w:pStyle w:val="Heading6"/>
+        <w:pStyle w:val="ListBullet"/>
         <w:ind w:left="880"/>
       </w:pPr>
       <w:r>
         <w:t>二</w:t>
-      </w:r>
-    </w:p>
-    <w:p>
-      <w:pPr>
-        <w:ind w:left="880"/>
-      </w:pPr>
-      <w:r>
+        <w:br/>
         <w:t>有害物質その他の生活環境に係る被害を生ずるおそれがある物（以下「有害物」という。）であって、特定船舶再資源化解体施設において管理されるものの種類</w:t>
       </w:r>
     </w:p>
     <w:p>
       <w:pPr>
-        <w:pStyle w:val="Heading6"/>
+        <w:pStyle w:val="ListBullet"/>
         <w:ind w:left="880"/>
       </w:pPr>
       <w:r>
         <w:t>三</w:t>
-      </w:r>
-    </w:p>
-    <w:p>
-      <w:pPr>
-        <w:ind w:left="880"/>
-      </w:pPr>
-      <w:r>
+        <w:br/>
         <w:t>特定船舶再資源化解体施設以外の場所で特定船舶の全部又は一部の保管を行う場合には、当該場所に関する次に掲げる事項</w:t>
       </w:r>
     </w:p>
     <w:p>
       <w:pPr>
-        <w:pStyle w:val="Heading6"/>
+        <w:pStyle w:val="ListBullet"/>
         <w:ind w:left="880"/>
       </w:pPr>
       <w:r>
         <w:t>四</w:t>
-      </w:r>
-    </w:p>
-    <w:p>
-      <w:pPr>
-        <w:ind w:left="880"/>
-      </w:pPr>
-      <w:r>
+        <w:br/>
         <w:t>申請者が個人である場合においては、当該申請者の精神の機能の障害の有無</w:t>
       </w:r>
     </w:p>
     <w:p>
       <w:pPr>
-        <w:pStyle w:val="Heading6"/>
+        <w:pStyle w:val="ListBullet"/>
         <w:ind w:left="880"/>
       </w:pPr>
       <w:r>
         <w:t>五</w:t>
-      </w:r>
-    </w:p>
-    <w:p>
-      <w:pPr>
-        <w:ind w:left="880"/>
-      </w:pPr>
-      <w:r>
+        <w:br/>
         <w:t>申請者が法人である場合においては、法人番号（行政手続における特定の個人を識別するための番号の利用等に関する法律（平成二十五年法律第二十七号）第二条第十五項に規定する法人番号をいう。）及びその役員の精神の機能の障害の有無</w:t>
       </w:r>
     </w:p>
     <w:p>
       <w:pPr>
-        <w:pStyle w:val="Heading6"/>
+        <w:pStyle w:val="ListBullet"/>
         <w:ind w:left="880"/>
       </w:pPr>
       <w:r>
         <w:t>六</w:t>
-      </w:r>
-    </w:p>
-    <w:p>
-      <w:pPr>
-        <w:ind w:left="880"/>
-      </w:pPr>
-      <w:r>
+        <w:br/>
         <w:t>申請者が法人である場合において、発行済株式総数の百分の五以上の株式を有する株主又は出資の額の百分の五以上の額に相当する出資をしている者があるときは、これらの者の氏名又は名称及び住所並びに当該者の精神の機能の障害の有無</w:t>
       </w:r>
     </w:p>
     <w:p>
       <w:pPr>
-        <w:pStyle w:val="Heading6"/>
+        <w:pStyle w:val="ListBullet"/>
         <w:ind w:left="880"/>
       </w:pPr>
       <w:r>
         <w:t>七</w:t>
-      </w:r>
-    </w:p>
-    <w:p>
-      <w:pPr>
-        <w:ind w:left="880"/>
-      </w:pPr>
-      <w:r>
+        <w:br/>
         <w:t>申請者が個人である場合において、令第一条第一項に規定する使用人があるときは、その者の氏名及び住所並びに当該者の精神の機能の障害の有無</w:t>
       </w:r>
     </w:p>
     <w:p>
       <w:pPr>
-        <w:pStyle w:val="Heading6"/>
+        <w:pStyle w:val="ListBullet"/>
         <w:ind w:left="880"/>
       </w:pPr>
       <w:r>
         <w:t>八</w:t>
-      </w:r>
-    </w:p>
-    <w:p>
-      <w:pPr>
-        <w:ind w:left="880"/>
-      </w:pPr>
-      <w:r>
+        <w:br/>
         <w:t>申請者が法人である場合において、令第一条第一項に規定する使用人があるときは、その者の精神の機能の障害の有無</w:t>
       </w:r>
     </w:p>
     <w:p>
       <w:pPr>
-        <w:pStyle w:val="Heading6"/>
+        <w:pStyle w:val="ListBullet"/>
         <w:ind w:left="880"/>
       </w:pPr>
       <w:r>
         <w:t>九</w:t>
-      </w:r>
-    </w:p>
-    <w:p>
-      <w:pPr>
-        <w:ind w:left="880"/>
-      </w:pPr>
-      <w:r>
+        <w:br/>
         <w:t>申請者が未成年者であり、かつ、その法定代理人が個人である場合においては、その法定代理人の精神の機能の障害の有無</w:t>
       </w:r>
     </w:p>
     <w:p>
       <w:pPr>
-        <w:pStyle w:val="Heading6"/>
+        <w:pStyle w:val="ListBullet"/>
         <w:ind w:left="880"/>
       </w:pPr>
       <w:r>
         <w:t>十</w:t>
-      </w:r>
-    </w:p>
-    <w:p>
-      <w:pPr>
-        <w:ind w:left="880"/>
-      </w:pPr>
-      <w:r>
+        <w:br/>
         <w:t>申請者が未成年者であり、かつ、その法定代理人が法人である場合においては、その役員の精神の機能の障害の有無</w:t>
       </w:r>
     </w:p>
@@ -473,6 +349,8 @@
     <w:p>
       <w:r>
         <w:t>主務大臣は、法第十条第一項の許可をしたときは、第二号様式による許可証を交付しなければならない。</w:t>
+        <w:br/>
+        <w:t>法第十一条第一項の更新をしたときも、同様とする。</w:t>
       </w:r>
     </w:p>
     <w:p>
@@ -503,52 +381,34 @@
     </w:p>
     <w:p>
       <w:pPr>
-        <w:pStyle w:val="Heading6"/>
+        <w:pStyle w:val="ListBullet"/>
         <w:ind w:left="880"/>
       </w:pPr>
       <w:r>
         <w:t>一</w:t>
-      </w:r>
-    </w:p>
-    <w:p>
-      <w:pPr>
-        <w:ind w:left="880"/>
-      </w:pPr>
-      <w:r>
+        <w:br/>
         <w:t>特定船舶再資源化解体施設に係る基準</w:t>
       </w:r>
     </w:p>
     <w:p>
       <w:pPr>
-        <w:pStyle w:val="Heading6"/>
+        <w:pStyle w:val="ListBullet"/>
         <w:ind w:left="880"/>
       </w:pPr>
       <w:r>
         <w:t>二</w:t>
-      </w:r>
-    </w:p>
-    <w:p>
-      <w:pPr>
-        <w:ind w:left="880"/>
-      </w:pPr>
-      <w:r>
+        <w:br/>
         <w:t>特定船舶の再資源化解体を行う体制の基準</w:t>
       </w:r>
     </w:p>
     <w:p>
       <w:pPr>
-        <w:pStyle w:val="Heading6"/>
+        <w:pStyle w:val="ListBullet"/>
         <w:ind w:left="880"/>
       </w:pPr>
       <w:r>
         <w:t>三</w:t>
-      </w:r>
-    </w:p>
-    <w:p>
-      <w:pPr>
-        <w:ind w:left="880"/>
-      </w:pPr>
-      <w:r>
+        <w:br/>
         <w:t>申請者の能力に係る基準</w:t>
       </w:r>
     </w:p>
@@ -644,52 +504,34 @@
     </w:p>
     <w:p>
       <w:pPr>
-        <w:pStyle w:val="Heading6"/>
+        <w:pStyle w:val="ListBullet"/>
         <w:ind w:left="880"/>
       </w:pPr>
       <w:r>
         <w:t>一</w:t>
-      </w:r>
-    </w:p>
-    <w:p>
-      <w:pPr>
-        <w:ind w:left="880"/>
-      </w:pPr>
-      <w:r>
+        <w:br/>
         <w:t>譲受人に係る第二条第一項各号に掲げる書類（この場合において、同項第九号中「第一条第一項」とあるのは、「第一条第二項」と読み替えるものとする。）</w:t>
       </w:r>
     </w:p>
     <w:p>
       <w:pPr>
-        <w:pStyle w:val="Heading6"/>
+        <w:pStyle w:val="ListBullet"/>
         <w:ind w:left="880"/>
       </w:pPr>
       <w:r>
         <w:t>二</w:t>
-      </w:r>
-    </w:p>
-    <w:p>
-      <w:pPr>
-        <w:ind w:left="880"/>
-      </w:pPr>
-      <w:r>
+        <w:br/>
         <w:t>譲渡及び譲受けに関する契約書の写し</w:t>
       </w:r>
     </w:p>
     <w:p>
       <w:pPr>
-        <w:pStyle w:val="Heading6"/>
+        <w:pStyle w:val="ListBullet"/>
         <w:ind w:left="880"/>
       </w:pPr>
       <w:r>
         <w:t>三</w:t>
-      </w:r>
-    </w:p>
-    <w:p>
-      <w:pPr>
-        <w:ind w:left="880"/>
-      </w:pPr>
-      <w:r>
+        <w:br/>
         <w:t>譲渡人又は譲受人が法人である場合は、譲渡若しくは譲受けに関する株主総会若しくは社員総会の決議録、無限責任社員若しくは総社員の同意書又は譲渡若しくは譲受けに関する意思の決定を証する書類</w:t>
       </w:r>
     </w:p>
@@ -712,69 +554,45 @@
     </w:p>
     <w:p>
       <w:pPr>
-        <w:pStyle w:val="Heading6"/>
+        <w:pStyle w:val="ListBullet"/>
         <w:ind w:left="880"/>
       </w:pPr>
       <w:r>
         <w:t>一</w:t>
-      </w:r>
-    </w:p>
-    <w:p>
-      <w:pPr>
-        <w:ind w:left="880"/>
-      </w:pPr>
-      <w:r>
+        <w:br/>
         <w:t>合併の方法及び条件が記載された書類</w:t>
       </w:r>
     </w:p>
     <w:p>
       <w:pPr>
-        <w:pStyle w:val="Heading6"/>
+        <w:pStyle w:val="ListBullet"/>
         <w:ind w:left="880"/>
       </w:pPr>
       <w:r>
         <w:t>二</w:t>
-      </w:r>
-    </w:p>
-    <w:p>
-      <w:pPr>
-        <w:ind w:left="880"/>
-      </w:pPr>
-      <w:r>
+        <w:br/>
         <w:t>合併後存続する法人又は合併により設立される法人に係る第二条第一項各号に掲げる書類（この場合において、同項第九号中「第一条第一項」とあるのは、「第一条第二項」と読み替えるものとする。）</w:t>
       </w:r>
     </w:p>
     <w:p>
       <w:pPr>
-        <w:pStyle w:val="Heading6"/>
+        <w:pStyle w:val="ListBullet"/>
         <w:ind w:left="880"/>
       </w:pPr>
       <w:r>
         <w:t>三</w:t>
-      </w:r>
-    </w:p>
-    <w:p>
-      <w:pPr>
-        <w:ind w:left="880"/>
-      </w:pPr>
-      <w:r>
+        <w:br/>
         <w:t>合併契約書の写し及び合併比率説明書</w:t>
       </w:r>
     </w:p>
     <w:p>
       <w:pPr>
-        <w:pStyle w:val="Heading6"/>
+        <w:pStyle w:val="ListBullet"/>
         <w:ind w:left="880"/>
       </w:pPr>
       <w:r>
         <w:t>四</w:t>
-      </w:r>
-    </w:p>
-    <w:p>
-      <w:pPr>
-        <w:ind w:left="880"/>
-      </w:pPr>
-      <w:r>
+        <w:br/>
         <w:t>合併に関する株主総会若しくは社員総会の決議録、無限責任社員若しくは総社員の同意書又は合併に関する意思の決定を証する書類</w:t>
       </w:r>
     </w:p>
@@ -797,69 +615,45 @@
     </w:p>
     <w:p>
       <w:pPr>
-        <w:pStyle w:val="Heading6"/>
+        <w:pStyle w:val="ListBullet"/>
         <w:ind w:left="880"/>
       </w:pPr>
       <w:r>
         <w:t>一</w:t>
-      </w:r>
-    </w:p>
-    <w:p>
-      <w:pPr>
-        <w:ind w:left="880"/>
-      </w:pPr>
-      <w:r>
+        <w:br/>
         <w:t>分割の方法及び条件が記載された書類</w:t>
       </w:r>
     </w:p>
     <w:p>
       <w:pPr>
-        <w:pStyle w:val="Heading6"/>
+        <w:pStyle w:val="ListBullet"/>
         <w:ind w:left="880"/>
       </w:pPr>
       <w:r>
         <w:t>二</w:t>
-      </w:r>
-    </w:p>
-    <w:p>
-      <w:pPr>
-        <w:ind w:left="880"/>
-      </w:pPr>
-      <w:r>
+        <w:br/>
         <w:t>分割により特定船舶再資源化解体施設に係る再資源化解体の業務を承継する法人に係る第二条第一項各号に掲げる書類（この場合において、同項第九号中「第一条第一項」とあるのは、「第一条第二項」と読み替えるものとする。）</w:t>
       </w:r>
     </w:p>
     <w:p>
       <w:pPr>
-        <w:pStyle w:val="Heading6"/>
+        <w:pStyle w:val="ListBullet"/>
         <w:ind w:left="880"/>
       </w:pPr>
       <w:r>
         <w:t>三</w:t>
-      </w:r>
-    </w:p>
-    <w:p>
-      <w:pPr>
-        <w:ind w:left="880"/>
-      </w:pPr>
-      <w:r>
+        <w:br/>
         <w:t>分割契約書（新設分割の場合にあっては、分割計画書）の写し及び分割比率説明書</w:t>
       </w:r>
     </w:p>
     <w:p>
       <w:pPr>
-        <w:pStyle w:val="Heading6"/>
+        <w:pStyle w:val="ListBullet"/>
         <w:ind w:left="880"/>
       </w:pPr>
       <w:r>
         <w:t>四</w:t>
-      </w:r>
-    </w:p>
-    <w:p>
-      <w:pPr>
-        <w:ind w:left="880"/>
-      </w:pPr>
-      <w:r>
+        <w:br/>
         <w:t>分割に関する株主総会若しくは社員総会の決議録、無限責任社員若しくは総社員の同意書又は分割に関する意思の決定を証する書類</w:t>
       </w:r>
     </w:p>
@@ -976,52 +770,34 @@
     </w:p>
     <w:p>
       <w:pPr>
-        <w:pStyle w:val="Heading6"/>
+        <w:pStyle w:val="ListBullet"/>
         <w:ind w:left="880"/>
       </w:pPr>
       <w:r>
         <w:t>一</w:t>
-      </w:r>
-    </w:p>
-    <w:p>
-      <w:pPr>
-        <w:ind w:left="880"/>
-      </w:pPr>
-      <w:r>
+        <w:br/>
         <w:t>再資源化解体を行おうとする特定船舶再資源化解体施設に係る第三条の許可証の写し</w:t>
       </w:r>
     </w:p>
     <w:p>
       <w:pPr>
-        <w:pStyle w:val="Heading6"/>
+        <w:pStyle w:val="ListBullet"/>
         <w:ind w:left="880"/>
       </w:pPr>
       <w:r>
         <w:t>二</w:t>
-      </w:r>
-    </w:p>
-    <w:p>
-      <w:pPr>
-        <w:ind w:left="880"/>
-      </w:pPr>
-      <w:r>
+        <w:br/>
         <w:t>再資源化解体を行おうとする特定船舶の国籍及び船舶所有者を証する書類</w:t>
       </w:r>
     </w:p>
     <w:p>
       <w:pPr>
-        <w:pStyle w:val="Heading6"/>
+        <w:pStyle w:val="ListBullet"/>
         <w:ind w:left="880"/>
       </w:pPr>
       <w:r>
         <w:t>三</w:t>
-      </w:r>
-    </w:p>
-    <w:p>
-      <w:pPr>
-        <w:ind w:left="880"/>
-      </w:pPr>
-      <w:r>
+        <w:br/>
         <w:t>再資源化解体を行おうとする特定船舶の構造を示す図面</w:t>
       </w:r>
     </w:p>
@@ -1057,154 +833,100 @@
     </w:p>
     <w:p>
       <w:pPr>
-        <w:pStyle w:val="Heading6"/>
+        <w:pStyle w:val="ListBullet"/>
         <w:ind w:left="880"/>
       </w:pPr>
       <w:r>
         <w:t>一</w:t>
-      </w:r>
-    </w:p>
-    <w:p>
-      <w:pPr>
-        <w:ind w:left="880"/>
-      </w:pPr>
-      <w:r>
+        <w:br/>
         <w:t>酸素欠乏空気、ガス、蒸気、粉じん等による健康障害を防止するため、必要な措置が講じられていること。</w:t>
       </w:r>
     </w:p>
     <w:p>
       <w:pPr>
-        <w:pStyle w:val="Heading6"/>
+        <w:pStyle w:val="ListBullet"/>
         <w:ind w:left="880"/>
       </w:pPr>
       <w:r>
         <w:t>二</w:t>
-      </w:r>
-    </w:p>
-    <w:p>
-      <w:pPr>
-        <w:ind w:left="880"/>
-      </w:pPr>
-      <w:r>
+        <w:br/>
         <w:t>引火性の物、爆発性の物、発火性の物等による危険を防止するため、必要な措置が講じられていること。</w:t>
       </w:r>
     </w:p>
     <w:p>
       <w:pPr>
-        <w:pStyle w:val="Heading6"/>
+        <w:pStyle w:val="ListBullet"/>
         <w:ind w:left="880"/>
       </w:pPr>
       <w:r>
         <w:t>三</w:t>
-      </w:r>
-    </w:p>
-    <w:p>
-      <w:pPr>
-        <w:ind w:left="880"/>
-      </w:pPr>
-      <w:r>
+        <w:br/>
         <w:t>再資源化解体の工程の順序及び当該工程ごとの作業内容が明確であること。</w:t>
       </w:r>
     </w:p>
     <w:p>
       <w:pPr>
-        <w:pStyle w:val="Heading6"/>
+        <w:pStyle w:val="ListBullet"/>
         <w:ind w:left="880"/>
       </w:pPr>
       <w:r>
         <w:t>四</w:t>
-      </w:r>
-    </w:p>
-    <w:p>
-      <w:pPr>
-        <w:ind w:left="880"/>
-      </w:pPr>
-      <w:r>
+        <w:br/>
         <w:t>当該特定船舶再資源化解体施設が、再資源化解体を行おうとする特定船舶の船種、構造、再資源化解体の実施の方法その他の事情に照らして、十分な処理能力を有するものであること。</w:t>
       </w:r>
     </w:p>
     <w:p>
       <w:pPr>
-        <w:pStyle w:val="Heading6"/>
+        <w:pStyle w:val="ListBullet"/>
         <w:ind w:left="880"/>
       </w:pPr>
       <w:r>
         <w:t>五</w:t>
-      </w:r>
-    </w:p>
-    <w:p>
-      <w:pPr>
-        <w:ind w:left="880"/>
-      </w:pPr>
-      <w:r>
+        <w:br/>
         <w:t>部品、材料その他の有用な物が破損し、又はその回収に支障が生じることのないように、適正に保管するよう努めること。</w:t>
       </w:r>
     </w:p>
     <w:p>
       <w:pPr>
-        <w:pStyle w:val="Heading6"/>
+        <w:pStyle w:val="ListBullet"/>
         <w:ind w:left="880"/>
       </w:pPr>
       <w:r>
         <w:t>六</w:t>
-      </w:r>
-    </w:p>
-    <w:p>
-      <w:pPr>
-        <w:ind w:left="880"/>
-      </w:pPr>
-      <w:r>
+        <w:br/>
         <w:t>技術的かつ経済的に可能な範囲で、特定船舶から部品、材料その他の有用な物を回収し、当該有用な物の再資源化を再資源化解体業者自ら行うか、又は当該再資源化を業として行うことができる者に当該有用な物を引き渡すこと。</w:t>
       </w:r>
     </w:p>
     <w:p>
       <w:pPr>
-        <w:pStyle w:val="Heading6"/>
+        <w:pStyle w:val="ListBullet"/>
         <w:ind w:left="880"/>
       </w:pPr>
       <w:r>
         <w:t>七</w:t>
-      </w:r>
-    </w:p>
-    <w:p>
-      <w:pPr>
-        <w:ind w:left="880"/>
-      </w:pPr>
-      <w:r>
+        <w:br/>
         <w:t>前号の規定により回収した部品、材料その他の有用な物については、その再資源化を行うまでの間（当該再資源化を業として行うことができる者に引き渡す場合にあっては、当該引渡しを行うまでの間）、適正に保管するよう努めること。</w:t>
       </w:r>
     </w:p>
     <w:p>
       <w:pPr>
-        <w:pStyle w:val="Heading6"/>
+        <w:pStyle w:val="ListBullet"/>
         <w:ind w:left="880"/>
       </w:pPr>
       <w:r>
         <w:t>八</w:t>
-      </w:r>
-    </w:p>
-    <w:p>
-      <w:pPr>
-        <w:ind w:left="880"/>
-      </w:pPr>
-      <w:r>
+        <w:br/>
         <w:t>前各号に掲げるもののほか、特定船舶の再資源化解体に従事する者の安全及び健康の確保並びに生活環境の保全上の観点から必要な措置が講じられていること。</w:t>
       </w:r>
     </w:p>
     <w:p>
       <w:pPr>
-        <w:pStyle w:val="Heading6"/>
+        <w:pStyle w:val="ListBullet"/>
         <w:ind w:left="880"/>
       </w:pPr>
       <w:r>
         <w:t>九</w:t>
-      </w:r>
-    </w:p>
-    <w:p>
-      <w:pPr>
-        <w:ind w:left="880"/>
-      </w:pPr>
-      <w:r>
+        <w:br/>
         <w:t>当該特定船舶の再資源化解体が、特定船舶の再資源化解体の適正な実施のために必要な関係法令に違反し、又は違反するおそれがないものであること。</w:t>
       </w:r>
     </w:p>
@@ -1355,6 +1077,8 @@
       </w:pPr>
       <w:r>
         <w:t>前項の規定による手数料は、手数料の額に相当する収入印紙を手数料納付書（第十五号様式）に貼って納付しなければならない。</w:t>
+        <w:br/>
+        <w:t>ただし、電子情報処理組織により法第十八条第一項又は第二十五条第一項の承認の申請をする場合において、当該申請を行ったことにより得られた納付情報により納付するときは、現金をもってすることができる。</w:t>
       </w:r>
     </w:p>
     <w:p>
@@ -1368,6 +1092,8 @@
     <w:p>
       <w:r>
         <w:t>法第四十条の規定により、法第十条第一項、第二項（法第十一条第二項において準用する場合を含む。）、第四項（法第十一条第二項、第十二条第三項及び第十三条第四項において準用する場合を含む。）及び第五項（法第十一条第二項及び第十二条第三項において準用する場合を含む。）、第十二条第一項及び第二項、第十三条第一項から第三項まで、第十四条並びに第十五条に規定する厚生労働大臣の権限は、特定船舶再資源化解体施設の所在地を管轄する都道府県労働局長に委任する。</w:t>
+        <w:br/>
+        <w:t>ただし、厚生労働大臣が自らその権限を行うことを妨げない。</w:t>
       </w:r>
     </w:p>
     <w:p>
@@ -1385,6 +1111,8 @@
       </w:pPr>
       <w:r>
         <w:t>法第四十条の規定により、法第十八条第一項、第四項（法第二十五条第二項において準用する場合を含む。）及び第五項（法第二十五条第二項において準用する場合を含む。）、第二十五条第一項並びに第二十九条に規定する厚生労働大臣の権限は、特定船舶再資源化解体施設の所在地を管轄する労働基準監督署長に委任する。</w:t>
+        <w:br/>
+        <w:t>ただし、厚生労働大臣が自らその権限を行うことを妨げない。</w:t>
       </w:r>
     </w:p>
     <w:p>
@@ -1402,6 +1130,8 @@
       </w:pPr>
       <w:r>
         <w:t>法第四十条の規定により、法第三十四条第二項及び第四項並びに第三十五条第二項に規定する厚生労働大臣の権限は、特定船舶再資源化解体施設の所在地を管轄する都道府県労働局長及び労働基準監督署長に委任する。</w:t>
+        <w:br/>
+        <w:t>ただし、厚生労働大臣が自らその権限を行うことを妨げない。</w:t>
       </w:r>
     </w:p>
     <w:p>
@@ -1442,7 +1172,7 @@
     </w:pPr>
     <w:r>
       <w:tab/>
-      <w:t>WeGov v0.1 - FTS141</w:t>
+      <w:t>WeGov v0.2 - FTS141</w:t>
     </w:r>
   </w:p>
 </w:ftr>
